--- a/Notes Android/01 Basics of Android.docx
+++ b/Notes Android/01 Basics of Android.docx
@@ -10,11 +10,9 @@
           <w:lang w:val="en-US"/>
         </w:rPr>
       </w:pPr>
-      <w:proofErr w:type="spellStart"/>
       <w:r>
         <w:t>Kotlin</w:t>
       </w:r>
-      <w:proofErr w:type="spellEnd"/>
     </w:p>
     <w:p>
       <w:pPr>
@@ -451,7 +449,7 @@
           <v:shape id="_x0000_i1025" type="#_x0000_t75" style="width:451.5pt;height:112.5pt" o:ole="">
             <v:imagedata r:id="rId5" o:title=""/>
           </v:shape>
-          <o:OLEObject Type="Embed" ProgID="Word.OpenDocumentText.12" ShapeID="_x0000_i1025" DrawAspect="Content" ObjectID="_1728040216" r:id="rId6"/>
+          <o:OLEObject Type="Embed" ProgID="Word.OpenDocumentText.12" ShapeID="_x0000_i1025" DrawAspect="Content" ObjectID="_1732480417" r:id="rId6"/>
         </w:object>
       </w:r>
     </w:p>
@@ -491,7 +489,7 @@
           <v:shape id="_x0000_i1026" type="#_x0000_t75" style="width:451.5pt;height:90pt" o:ole="">
             <v:imagedata r:id="rId7" o:title=""/>
           </v:shape>
-          <o:OLEObject Type="Embed" ProgID="Word.OpenDocumentText.12" ShapeID="_x0000_i1026" DrawAspect="Content" ObjectID="_1728040217" r:id="rId8"/>
+          <o:OLEObject Type="Embed" ProgID="Word.OpenDocumentText.12" ShapeID="_x0000_i1026" DrawAspect="Content" ObjectID="_1732480418" r:id="rId8"/>
         </w:object>
       </w:r>
     </w:p>
@@ -1112,7 +1110,13 @@
         <w:rPr>
           <w:lang w:val="en-US"/>
         </w:rPr>
-        <w:t>Drawable</w:t>
+        <w:t>Draw</w:t>
+      </w:r>
+      <w:r>
+        <w:rPr>
+          <w:lang w:val="en-US"/>
+        </w:rPr>
+        <w:t>able</w:t>
       </w:r>
       <w:proofErr w:type="spellEnd"/>
     </w:p>
@@ -1150,14 +1154,12 @@
           <w:lang w:val="en-US"/>
         </w:rPr>
       </w:pPr>
-      <w:proofErr w:type="spellStart"/>
       <w:r>
         <w:rPr>
           <w:lang w:val="en-US"/>
         </w:rPr>
         <w:t>Mipmap</w:t>
       </w:r>
-      <w:proofErr w:type="spellEnd"/>
     </w:p>
     <w:p>
       <w:pPr>
@@ -1372,12 +1374,12 @@
           <w:lang w:val="en-US"/>
         </w:rPr>
       </w:pPr>
-      <w:proofErr w:type="spellStart"/>
       <w:r>
         <w:lastRenderedPageBreak/>
         <w:t>Gradle</w:t>
       </w:r>
-      <w:proofErr w:type="spellEnd"/>
+      <w:bookmarkStart w:id="2" w:name="_GoBack"/>
+      <w:bookmarkEnd w:id="2"/>
     </w:p>
     <w:p>
       <w:pPr>
@@ -2120,8 +2122,6 @@
           <w:lang w:val="en-US"/>
         </w:rPr>
       </w:pPr>
-      <w:bookmarkStart w:id="2" w:name="_GoBack"/>
-      <w:bookmarkEnd w:id="2"/>
     </w:p>
     <w:sectPr>
       <w:pgSz w:w="11906" w:h="16838"/>
